--- a/Autofill/Templates and pictures/Lab Template.docx
+++ b/Autofill/Templates and pictures/Lab Template.docx
@@ -314,6 +314,15 @@
               </w:rPr>
               <w:t>Lab {{</w:t>
             </w:r>
+            <w:r>
+              <w:rPr>
+                <w:rFonts w:asciiTheme="majorBidi" w:hAnsiTheme="majorBidi"/>
+                <w:color w:val="000000"/>
+                <w:sz w:val="20"/>
+                <w:szCs w:val="20"/>
+              </w:rPr>
+              <w:t>num</w:t>
+            </w:r>
             <w:bookmarkStart w:id="0" w:name="_GoBack"/>
             <w:bookmarkEnd w:id="0"/>
             <w:r>
@@ -323,7 +332,7 @@
                 <w:sz w:val="20"/>
                 <w:szCs w:val="20"/>
               </w:rPr>
-              <w:t>no}}</w:t>
+              <w:t>}}</w:t>
             </w:r>
           </w:p>
         </w:tc>
